--- a/졸작 스케쥴.docx
+++ b/졸작 스케쥴.docx
@@ -18,8 +18,19 @@
           <w:sz w:val="40"/>
           <w:szCs w:val="40"/>
         </w:rPr>
-        <w:t>스케쥴 관리표</w:t>
+        <w:t xml:space="preserve">스케쥴 </w:t>
       </w:r>
+      <w:proofErr w:type="spellStart"/>
+      <w:r>
+        <w:rPr>
+          <w:rFonts w:hint="eastAsia"/>
+          <w:b/>
+          <w:sz w:val="40"/>
+          <w:szCs w:val="40"/>
+        </w:rPr>
+        <w:t>관리표</w:t>
+      </w:r>
+      <w:proofErr w:type="spellEnd"/>
     </w:p>
     <w:p>
       <w:pPr>
@@ -776,7 +787,6 @@
             <w:pPr>
               <w:jc w:val="center"/>
               <w:rPr>
-                <w:rFonts w:hint="eastAsia"/>
                 <w:b/>
                 <w:szCs w:val="24"/>
               </w:rPr>
@@ -1017,7 +1027,6 @@
             <w:pPr>
               <w:jc w:val="center"/>
               <w:rPr>
-                <w:rFonts w:hint="eastAsia"/>
                 <w:b/>
                 <w:szCs w:val="24"/>
               </w:rPr>
@@ -1062,7 +1071,6 @@
             <w:pPr>
               <w:jc w:val="center"/>
               <w:rPr>
-                <w:rFonts w:hint="eastAsia"/>
                 <w:b/>
                 <w:szCs w:val="20"/>
               </w:rPr>
@@ -1115,7 +1123,6 @@
             <w:pPr>
               <w:jc w:val="center"/>
               <w:rPr>
-                <w:rFonts w:hint="eastAsia"/>
                 <w:b/>
                 <w:szCs w:val="20"/>
               </w:rPr>
@@ -1473,7 +1480,6 @@
                 <w:szCs w:val="24"/>
               </w:rPr>
             </w:pPr>
-            <w:bookmarkStart w:id="0" w:name="_GoBack" w:colFirst="1" w:colLast="1"/>
             <w:r>
               <w:rPr>
                 <w:rFonts w:hint="eastAsia"/>
@@ -1611,7 +1617,6 @@
           </w:p>
         </w:tc>
       </w:tr>
-      <w:bookmarkEnd w:id="0"/>
       <w:tr>
         <w:tc>
           <w:tcPr>
@@ -1942,7 +1947,6 @@
             <w:pPr>
               <w:jc w:val="center"/>
               <w:rPr>
-                <w:rFonts w:hint="eastAsia"/>
                 <w:b/>
                 <w:szCs w:val="24"/>
               </w:rPr>
@@ -2240,7 +2244,6 @@
         <w:autoSpaceDE/>
         <w:autoSpaceDN/>
         <w:rPr>
-          <w:rFonts w:hint="eastAsia"/>
           <w:b/>
           <w:sz w:val="24"/>
           <w:szCs w:val="24"/>
@@ -3850,7 +3853,6 @@
             <w:pPr>
               <w:jc w:val="center"/>
               <w:rPr>
-                <w:rFonts w:hint="eastAsia"/>
                 <w:b/>
                 <w:szCs w:val="24"/>
               </w:rPr>
@@ -3873,7 +3875,6 @@
             <w:pPr>
               <w:jc w:val="center"/>
               <w:rPr>
-                <w:rFonts w:hint="eastAsia"/>
                 <w:b/>
                 <w:szCs w:val="24"/>
               </w:rPr>
@@ -4175,7 +4176,35 @@
                 <w:b/>
                 <w:szCs w:val="24"/>
               </w:rPr>
-              <w:t>22~26)</w:t>
+              <w:t>2</w:t>
+            </w:r>
+            <w:r>
+              <w:rPr>
+                <w:b/>
+                <w:szCs w:val="24"/>
+              </w:rPr>
+              <w:t>9</w:t>
+            </w:r>
+            <w:r>
+              <w:rPr>
+                <w:b/>
+                <w:szCs w:val="24"/>
+              </w:rPr>
+              <w:t>~</w:t>
+            </w:r>
+            <w:r>
+              <w:rPr>
+                <w:b/>
+                <w:szCs w:val="24"/>
+              </w:rPr>
+              <w:t>2</w:t>
+            </w:r>
+            <w:r>
+              <w:rPr>
+                <w:b/>
+                <w:szCs w:val="24"/>
+              </w:rPr>
+              <w:t>)</w:t>
             </w:r>
           </w:p>
         </w:tc>
@@ -4323,7 +4352,6 @@
             <w:pPr>
               <w:jc w:val="center"/>
               <w:rPr>
-                <w:rFonts w:hint="eastAsia"/>
                 <w:b/>
                 <w:szCs w:val="24"/>
               </w:rPr>
@@ -4346,7 +4374,6 @@
             <w:pPr>
               <w:jc w:val="center"/>
               <w:rPr>
-                <w:rFonts w:hint="eastAsia"/>
                 <w:b/>
                 <w:szCs w:val="24"/>
               </w:rPr>
@@ -4621,6 +4648,1722 @@
         <w:br w:type="page"/>
       </w:r>
     </w:p>
+    <w:tbl>
+      <w:tblPr>
+        <w:tblStyle w:val="a3"/>
+        <w:tblpPr w:leftFromText="142" w:rightFromText="142" w:vertAnchor="page" w:horzAnchor="margin" w:tblpY="1936"/>
+        <w:tblW w:w="0" w:type="auto"/>
+        <w:tblLook w:val="04A0" w:firstRow="1" w:lastRow="0" w:firstColumn="1" w:lastColumn="0" w:noHBand="0" w:noVBand="1"/>
+      </w:tblPr>
+      <w:tblGrid>
+        <w:gridCol w:w="1792"/>
+        <w:gridCol w:w="1849"/>
+        <w:gridCol w:w="1842"/>
+        <w:gridCol w:w="1791"/>
+        <w:gridCol w:w="1742"/>
+      </w:tblGrid>
+      <w:tr>
+        <w:tc>
+          <w:tcPr>
+            <w:tcW w:w="9016" w:type="dxa"/>
+            <w:gridSpan w:val="5"/>
+          </w:tcPr>
+          <w:p>
+            <w:pPr>
+              <w:jc w:val="center"/>
+              <w:rPr>
+                <w:b/>
+                <w:szCs w:val="24"/>
+              </w:rPr>
+            </w:pPr>
+            <w:r>
+              <w:rPr>
+                <w:rFonts w:hint="eastAsia"/>
+                <w:b/>
+                <w:szCs w:val="24"/>
+              </w:rPr>
+              <w:lastRenderedPageBreak/>
+              <w:t>8</w:t>
+            </w:r>
+            <w:r>
+              <w:rPr>
+                <w:rFonts w:hint="eastAsia"/>
+                <w:b/>
+                <w:szCs w:val="24"/>
+              </w:rPr>
+              <w:t>월</w:t>
+            </w:r>
+          </w:p>
+        </w:tc>
+      </w:tr>
+      <w:tr>
+        <w:tc>
+          <w:tcPr>
+            <w:tcW w:w="1792" w:type="dxa"/>
+          </w:tcPr>
+          <w:p>
+            <w:pPr>
+              <w:jc w:val="center"/>
+              <w:rPr>
+                <w:b/>
+                <w:szCs w:val="24"/>
+              </w:rPr>
+            </w:pPr>
+            <w:r>
+              <w:rPr>
+                <w:rFonts w:hint="eastAsia"/>
+                <w:b/>
+                <w:szCs w:val="24"/>
+              </w:rPr>
+              <w:t>주차</w:t>
+            </w:r>
+          </w:p>
+        </w:tc>
+        <w:tc>
+          <w:tcPr>
+            <w:tcW w:w="7224" w:type="dxa"/>
+            <w:gridSpan w:val="4"/>
+          </w:tcPr>
+          <w:p>
+            <w:pPr>
+              <w:jc w:val="center"/>
+              <w:rPr>
+                <w:b/>
+                <w:szCs w:val="24"/>
+              </w:rPr>
+            </w:pPr>
+            <w:r>
+              <w:rPr>
+                <w:rFonts w:hint="eastAsia"/>
+                <w:b/>
+                <w:szCs w:val="24"/>
+              </w:rPr>
+              <w:t>1주차(</w:t>
+            </w:r>
+            <w:r>
+              <w:rPr>
+                <w:b/>
+                <w:szCs w:val="24"/>
+              </w:rPr>
+              <w:t>5</w:t>
+            </w:r>
+            <w:r>
+              <w:rPr>
+                <w:b/>
+                <w:szCs w:val="24"/>
+              </w:rPr>
+              <w:t>~</w:t>
+            </w:r>
+            <w:r>
+              <w:rPr>
+                <w:b/>
+                <w:szCs w:val="24"/>
+              </w:rPr>
+              <w:t>9</w:t>
+            </w:r>
+            <w:r>
+              <w:rPr>
+                <w:b/>
+                <w:szCs w:val="24"/>
+              </w:rPr>
+              <w:t>)</w:t>
+            </w:r>
+          </w:p>
+        </w:tc>
+      </w:tr>
+      <w:tr>
+        <w:tc>
+          <w:tcPr>
+            <w:tcW w:w="1792" w:type="dxa"/>
+          </w:tcPr>
+          <w:p>
+            <w:pPr>
+              <w:jc w:val="center"/>
+              <w:rPr>
+                <w:b/>
+                <w:szCs w:val="24"/>
+              </w:rPr>
+            </w:pPr>
+            <w:r>
+              <w:rPr>
+                <w:rFonts w:hint="eastAsia"/>
+                <w:b/>
+                <w:szCs w:val="24"/>
+              </w:rPr>
+              <w:t>이름</w:t>
+            </w:r>
+          </w:p>
+        </w:tc>
+        <w:tc>
+          <w:tcPr>
+            <w:tcW w:w="1849" w:type="dxa"/>
+          </w:tcPr>
+          <w:p>
+            <w:pPr>
+              <w:jc w:val="center"/>
+              <w:rPr>
+                <w:b/>
+                <w:szCs w:val="24"/>
+              </w:rPr>
+            </w:pPr>
+            <w:r>
+              <w:rPr>
+                <w:rFonts w:hint="eastAsia"/>
+                <w:b/>
+                <w:szCs w:val="24"/>
+              </w:rPr>
+              <w:t>박정훈</w:t>
+            </w:r>
+          </w:p>
+        </w:tc>
+        <w:tc>
+          <w:tcPr>
+            <w:tcW w:w="1842" w:type="dxa"/>
+          </w:tcPr>
+          <w:p>
+            <w:pPr>
+              <w:jc w:val="center"/>
+              <w:rPr>
+                <w:b/>
+                <w:szCs w:val="24"/>
+              </w:rPr>
+            </w:pPr>
+            <w:r>
+              <w:rPr>
+                <w:rFonts w:hint="eastAsia"/>
+                <w:b/>
+                <w:szCs w:val="24"/>
+              </w:rPr>
+              <w:t>신상우</w:t>
+            </w:r>
+          </w:p>
+        </w:tc>
+        <w:tc>
+          <w:tcPr>
+            <w:tcW w:w="1791" w:type="dxa"/>
+          </w:tcPr>
+          <w:p>
+            <w:pPr>
+              <w:jc w:val="center"/>
+              <w:rPr>
+                <w:b/>
+                <w:szCs w:val="24"/>
+              </w:rPr>
+            </w:pPr>
+            <w:r>
+              <w:rPr>
+                <w:rFonts w:hint="eastAsia"/>
+                <w:b/>
+                <w:szCs w:val="24"/>
+              </w:rPr>
+              <w:t>이병철</w:t>
+            </w:r>
+          </w:p>
+        </w:tc>
+        <w:tc>
+          <w:tcPr>
+            <w:tcW w:w="1742" w:type="dxa"/>
+          </w:tcPr>
+          <w:p>
+            <w:pPr>
+              <w:jc w:val="center"/>
+              <w:rPr>
+                <w:b/>
+                <w:szCs w:val="24"/>
+              </w:rPr>
+            </w:pPr>
+            <w:r>
+              <w:rPr>
+                <w:rFonts w:hint="eastAsia"/>
+                <w:b/>
+                <w:szCs w:val="24"/>
+              </w:rPr>
+              <w:t>이수진</w:t>
+            </w:r>
+          </w:p>
+        </w:tc>
+      </w:tr>
+      <w:tr>
+        <w:tc>
+          <w:tcPr>
+            <w:tcW w:w="1792" w:type="dxa"/>
+          </w:tcPr>
+          <w:p>
+            <w:pPr>
+              <w:jc w:val="center"/>
+              <w:rPr>
+                <w:b/>
+                <w:szCs w:val="24"/>
+              </w:rPr>
+            </w:pPr>
+            <w:r>
+              <w:rPr>
+                <w:rFonts w:hint="eastAsia"/>
+                <w:b/>
+                <w:szCs w:val="24"/>
+              </w:rPr>
+              <w:t>할 일</w:t>
+            </w:r>
+          </w:p>
+        </w:tc>
+        <w:tc>
+          <w:tcPr>
+            <w:tcW w:w="1849" w:type="dxa"/>
+          </w:tcPr>
+          <w:p>
+            <w:pPr>
+              <w:jc w:val="center"/>
+              <w:rPr>
+                <w:b/>
+                <w:szCs w:val="24"/>
+              </w:rPr>
+            </w:pPr>
+            <w:r>
+              <w:rPr>
+                <w:rFonts w:hint="eastAsia"/>
+                <w:b/>
+                <w:szCs w:val="24"/>
+              </w:rPr>
+              <w:t>오브젝트 추가</w:t>
+            </w:r>
+          </w:p>
+          <w:p>
+            <w:pPr>
+              <w:jc w:val="center"/>
+              <w:rPr>
+                <w:rFonts w:hint="eastAsia"/>
+                <w:b/>
+                <w:szCs w:val="24"/>
+              </w:rPr>
+            </w:pPr>
+            <w:r>
+              <w:rPr>
+                <w:rFonts w:hint="eastAsia"/>
+                <w:b/>
+                <w:szCs w:val="24"/>
+              </w:rPr>
+              <w:t>캐릭터 최적화</w:t>
+            </w:r>
+          </w:p>
+        </w:tc>
+        <w:tc>
+          <w:tcPr>
+            <w:tcW w:w="1842" w:type="dxa"/>
+          </w:tcPr>
+          <w:p>
+            <w:pPr>
+              <w:jc w:val="center"/>
+              <w:rPr>
+                <w:b/>
+                <w:szCs w:val="24"/>
+              </w:rPr>
+            </w:pPr>
+            <w:proofErr w:type="spellStart"/>
+            <w:r>
+              <w:rPr>
+                <w:rFonts w:hint="eastAsia"/>
+                <w:b/>
+                <w:szCs w:val="24"/>
+              </w:rPr>
+              <w:t>미니맵</w:t>
+            </w:r>
+            <w:proofErr w:type="spellEnd"/>
+            <w:r>
+              <w:rPr>
+                <w:rFonts w:hint="eastAsia"/>
+                <w:b/>
+                <w:szCs w:val="24"/>
+              </w:rPr>
+              <w:t xml:space="preserve"> 구현</w:t>
+            </w:r>
+          </w:p>
+        </w:tc>
+        <w:tc>
+          <w:tcPr>
+            <w:tcW w:w="1791" w:type="dxa"/>
+          </w:tcPr>
+          <w:p>
+            <w:pPr>
+              <w:jc w:val="center"/>
+              <w:rPr>
+                <w:b/>
+                <w:szCs w:val="20"/>
+              </w:rPr>
+            </w:pPr>
+            <w:r>
+              <w:rPr>
+                <w:rFonts w:hint="eastAsia"/>
+                <w:b/>
+                <w:szCs w:val="20"/>
+              </w:rPr>
+              <w:t xml:space="preserve">캐릭터 </w:t>
+            </w:r>
+            <w:r>
+              <w:rPr>
+                <w:b/>
+                <w:szCs w:val="20"/>
+              </w:rPr>
+              <w:t xml:space="preserve">– </w:t>
+            </w:r>
+            <w:r>
+              <w:rPr>
+                <w:rFonts w:hint="eastAsia"/>
+                <w:b/>
+                <w:szCs w:val="20"/>
+              </w:rPr>
+              <w:t>오브젝트 충돌체크</w:t>
+            </w:r>
+          </w:p>
+        </w:tc>
+        <w:tc>
+          <w:tcPr>
+            <w:tcW w:w="1742" w:type="dxa"/>
+          </w:tcPr>
+          <w:p>
+            <w:pPr>
+              <w:jc w:val="center"/>
+              <w:rPr>
+                <w:b/>
+                <w:szCs w:val="20"/>
+              </w:rPr>
+            </w:pPr>
+            <w:r>
+              <w:rPr>
+                <w:rFonts w:hint="eastAsia"/>
+                <w:b/>
+                <w:szCs w:val="20"/>
+              </w:rPr>
+              <w:t>채팅 송수신 구현</w:t>
+            </w:r>
+          </w:p>
+        </w:tc>
+      </w:tr>
+      <w:tr>
+        <w:tc>
+          <w:tcPr>
+            <w:tcW w:w="1792" w:type="dxa"/>
+          </w:tcPr>
+          <w:p>
+            <w:pPr>
+              <w:jc w:val="center"/>
+              <w:rPr>
+                <w:b/>
+                <w:szCs w:val="24"/>
+              </w:rPr>
+            </w:pPr>
+            <w:r>
+              <w:rPr>
+                <w:rFonts w:hint="eastAsia"/>
+                <w:b/>
+                <w:szCs w:val="24"/>
+              </w:rPr>
+              <w:t>수행결과</w:t>
+            </w:r>
+          </w:p>
+        </w:tc>
+        <w:tc>
+          <w:tcPr>
+            <w:tcW w:w="1849" w:type="dxa"/>
+          </w:tcPr>
+          <w:p>
+            <w:pPr>
+              <w:jc w:val="center"/>
+              <w:rPr>
+                <w:b/>
+                <w:szCs w:val="24"/>
+              </w:rPr>
+            </w:pPr>
+            <w:r>
+              <w:rPr>
+                <w:rFonts w:hint="eastAsia"/>
+                <w:b/>
+                <w:szCs w:val="24"/>
+              </w:rPr>
+              <w:t>O</w:t>
+            </w:r>
+          </w:p>
+        </w:tc>
+        <w:tc>
+          <w:tcPr>
+            <w:tcW w:w="1842" w:type="dxa"/>
+          </w:tcPr>
+          <w:p>
+            <w:pPr>
+              <w:jc w:val="center"/>
+              <w:rPr>
+                <w:b/>
+                <w:szCs w:val="24"/>
+              </w:rPr>
+            </w:pPr>
+            <w:r>
+              <w:rPr>
+                <w:b/>
+                <w:szCs w:val="24"/>
+              </w:rPr>
+              <w:t>O</w:t>
+            </w:r>
+          </w:p>
+        </w:tc>
+        <w:tc>
+          <w:tcPr>
+            <w:tcW w:w="1791" w:type="dxa"/>
+          </w:tcPr>
+          <w:p>
+            <w:pPr>
+              <w:jc w:val="center"/>
+              <w:rPr>
+                <w:b/>
+                <w:szCs w:val="24"/>
+              </w:rPr>
+            </w:pPr>
+            <w:r>
+              <w:rPr>
+                <w:rFonts w:hint="eastAsia"/>
+                <w:b/>
+                <w:szCs w:val="24"/>
+              </w:rPr>
+              <w:t>O</w:t>
+            </w:r>
+          </w:p>
+        </w:tc>
+        <w:tc>
+          <w:tcPr>
+            <w:tcW w:w="1742" w:type="dxa"/>
+          </w:tcPr>
+          <w:p>
+            <w:pPr>
+              <w:jc w:val="center"/>
+              <w:rPr>
+                <w:b/>
+                <w:szCs w:val="24"/>
+              </w:rPr>
+            </w:pPr>
+            <w:r>
+              <w:rPr>
+                <w:rFonts w:hint="eastAsia"/>
+                <w:b/>
+                <w:szCs w:val="24"/>
+              </w:rPr>
+              <w:t>O</w:t>
+            </w:r>
+          </w:p>
+        </w:tc>
+      </w:tr>
+      <w:tr>
+        <w:tc>
+          <w:tcPr>
+            <w:tcW w:w="1792" w:type="dxa"/>
+          </w:tcPr>
+          <w:p>
+            <w:pPr>
+              <w:jc w:val="center"/>
+              <w:rPr>
+                <w:b/>
+                <w:szCs w:val="24"/>
+              </w:rPr>
+            </w:pPr>
+            <w:r>
+              <w:rPr>
+                <w:rFonts w:hint="eastAsia"/>
+                <w:b/>
+                <w:szCs w:val="24"/>
+              </w:rPr>
+              <w:t>주차</w:t>
+            </w:r>
+          </w:p>
+        </w:tc>
+        <w:tc>
+          <w:tcPr>
+            <w:tcW w:w="7224" w:type="dxa"/>
+            <w:gridSpan w:val="4"/>
+          </w:tcPr>
+          <w:p>
+            <w:pPr>
+              <w:jc w:val="center"/>
+              <w:rPr>
+                <w:b/>
+                <w:szCs w:val="24"/>
+              </w:rPr>
+            </w:pPr>
+            <w:r>
+              <w:rPr>
+                <w:rFonts w:hint="eastAsia"/>
+                <w:b/>
+                <w:szCs w:val="24"/>
+              </w:rPr>
+              <w:t>2주차(</w:t>
+            </w:r>
+            <w:r>
+              <w:rPr>
+                <w:b/>
+                <w:szCs w:val="24"/>
+              </w:rPr>
+              <w:t>12</w:t>
+            </w:r>
+            <w:r>
+              <w:rPr>
+                <w:b/>
+                <w:szCs w:val="24"/>
+              </w:rPr>
+              <w:t>~1</w:t>
+            </w:r>
+            <w:r>
+              <w:rPr>
+                <w:b/>
+                <w:szCs w:val="24"/>
+              </w:rPr>
+              <w:t>6</w:t>
+            </w:r>
+            <w:r>
+              <w:rPr>
+                <w:b/>
+                <w:szCs w:val="24"/>
+              </w:rPr>
+              <w:t>)</w:t>
+            </w:r>
+          </w:p>
+        </w:tc>
+      </w:tr>
+      <w:tr>
+        <w:tc>
+          <w:tcPr>
+            <w:tcW w:w="1792" w:type="dxa"/>
+          </w:tcPr>
+          <w:p>
+            <w:pPr>
+              <w:jc w:val="center"/>
+              <w:rPr>
+                <w:b/>
+                <w:szCs w:val="24"/>
+              </w:rPr>
+            </w:pPr>
+            <w:r>
+              <w:rPr>
+                <w:rFonts w:hint="eastAsia"/>
+                <w:b/>
+                <w:szCs w:val="24"/>
+              </w:rPr>
+              <w:t>이름</w:t>
+            </w:r>
+          </w:p>
+        </w:tc>
+        <w:tc>
+          <w:tcPr>
+            <w:tcW w:w="1849" w:type="dxa"/>
+          </w:tcPr>
+          <w:p>
+            <w:pPr>
+              <w:jc w:val="center"/>
+              <w:rPr>
+                <w:b/>
+                <w:szCs w:val="24"/>
+              </w:rPr>
+            </w:pPr>
+            <w:r>
+              <w:rPr>
+                <w:rFonts w:hint="eastAsia"/>
+                <w:b/>
+                <w:szCs w:val="24"/>
+              </w:rPr>
+              <w:t>박정훈</w:t>
+            </w:r>
+          </w:p>
+        </w:tc>
+        <w:tc>
+          <w:tcPr>
+            <w:tcW w:w="1842" w:type="dxa"/>
+          </w:tcPr>
+          <w:p>
+            <w:pPr>
+              <w:jc w:val="center"/>
+              <w:rPr>
+                <w:b/>
+                <w:szCs w:val="24"/>
+              </w:rPr>
+            </w:pPr>
+            <w:r>
+              <w:rPr>
+                <w:rFonts w:hint="eastAsia"/>
+                <w:b/>
+                <w:szCs w:val="24"/>
+              </w:rPr>
+              <w:t>신상우</w:t>
+            </w:r>
+          </w:p>
+        </w:tc>
+        <w:tc>
+          <w:tcPr>
+            <w:tcW w:w="1791" w:type="dxa"/>
+          </w:tcPr>
+          <w:p>
+            <w:pPr>
+              <w:jc w:val="center"/>
+              <w:rPr>
+                <w:b/>
+                <w:szCs w:val="24"/>
+              </w:rPr>
+            </w:pPr>
+            <w:r>
+              <w:rPr>
+                <w:rFonts w:hint="eastAsia"/>
+                <w:b/>
+                <w:szCs w:val="24"/>
+              </w:rPr>
+              <w:t>이병철</w:t>
+            </w:r>
+          </w:p>
+        </w:tc>
+        <w:tc>
+          <w:tcPr>
+            <w:tcW w:w="1742" w:type="dxa"/>
+          </w:tcPr>
+          <w:p>
+            <w:pPr>
+              <w:jc w:val="center"/>
+              <w:rPr>
+                <w:b/>
+                <w:szCs w:val="24"/>
+              </w:rPr>
+            </w:pPr>
+            <w:r>
+              <w:rPr>
+                <w:rFonts w:hint="eastAsia"/>
+                <w:b/>
+                <w:szCs w:val="24"/>
+              </w:rPr>
+              <w:t>이수진</w:t>
+            </w:r>
+          </w:p>
+        </w:tc>
+      </w:tr>
+      <w:tr>
+        <w:tc>
+          <w:tcPr>
+            <w:tcW w:w="1792" w:type="dxa"/>
+          </w:tcPr>
+          <w:p>
+            <w:pPr>
+              <w:jc w:val="center"/>
+              <w:rPr>
+                <w:b/>
+                <w:szCs w:val="24"/>
+              </w:rPr>
+            </w:pPr>
+            <w:r>
+              <w:rPr>
+                <w:rFonts w:hint="eastAsia"/>
+                <w:b/>
+                <w:szCs w:val="24"/>
+              </w:rPr>
+              <w:t>할 일</w:t>
+            </w:r>
+          </w:p>
+        </w:tc>
+        <w:tc>
+          <w:tcPr>
+            <w:tcW w:w="1849" w:type="dxa"/>
+          </w:tcPr>
+          <w:p>
+            <w:pPr>
+              <w:jc w:val="center"/>
+              <w:rPr>
+                <w:b/>
+                <w:szCs w:val="24"/>
+              </w:rPr>
+            </w:pPr>
+            <w:proofErr w:type="spellStart"/>
+            <w:r>
+              <w:rPr>
+                <w:rFonts w:hint="eastAsia"/>
+                <w:b/>
+                <w:szCs w:val="24"/>
+              </w:rPr>
+              <w:t>쉐이더</w:t>
+            </w:r>
+            <w:proofErr w:type="spellEnd"/>
+            <w:r>
+              <w:rPr>
+                <w:rFonts w:hint="eastAsia"/>
+                <w:b/>
+                <w:szCs w:val="24"/>
+              </w:rPr>
+              <w:t xml:space="preserve"> 코드 수정</w:t>
+            </w:r>
+          </w:p>
+          <w:p>
+            <w:pPr>
+              <w:jc w:val="center"/>
+              <w:rPr>
+                <w:rFonts w:hint="eastAsia"/>
+                <w:b/>
+                <w:szCs w:val="24"/>
+              </w:rPr>
+            </w:pPr>
+            <w:r>
+              <w:rPr>
+                <w:rFonts w:hint="eastAsia"/>
+                <w:b/>
+                <w:szCs w:val="24"/>
+              </w:rPr>
+              <w:t>U</w:t>
+            </w:r>
+            <w:r>
+              <w:rPr>
+                <w:b/>
+                <w:szCs w:val="24"/>
+              </w:rPr>
+              <w:t xml:space="preserve">I </w:t>
+            </w:r>
+            <w:r>
+              <w:rPr>
+                <w:rFonts w:hint="eastAsia"/>
+                <w:b/>
+                <w:szCs w:val="24"/>
+              </w:rPr>
+              <w:t>수정</w:t>
+            </w:r>
+          </w:p>
+        </w:tc>
+        <w:tc>
+          <w:tcPr>
+            <w:tcW w:w="1842" w:type="dxa"/>
+          </w:tcPr>
+          <w:p>
+            <w:pPr>
+              <w:jc w:val="center"/>
+              <w:rPr>
+                <w:b/>
+                <w:szCs w:val="24"/>
+              </w:rPr>
+            </w:pPr>
+            <w:r>
+              <w:rPr>
+                <w:rFonts w:hint="eastAsia"/>
+                <w:b/>
+                <w:szCs w:val="24"/>
+              </w:rPr>
+              <w:t>자기장,</w:t>
+            </w:r>
+            <w:r>
+              <w:rPr>
+                <w:b/>
+                <w:szCs w:val="24"/>
+              </w:rPr>
+              <w:t xml:space="preserve"> </w:t>
+            </w:r>
+            <w:r>
+              <w:rPr>
+                <w:rFonts w:hint="eastAsia"/>
+                <w:b/>
+                <w:szCs w:val="24"/>
+              </w:rPr>
+              <w:t>박스충돌 내부 컨텐츠 수정</w:t>
+            </w:r>
+          </w:p>
+        </w:tc>
+        <w:tc>
+          <w:tcPr>
+            <w:tcW w:w="1791" w:type="dxa"/>
+          </w:tcPr>
+          <w:p>
+            <w:pPr>
+              <w:jc w:val="center"/>
+              <w:rPr>
+                <w:rFonts w:hint="eastAsia"/>
+                <w:b/>
+                <w:szCs w:val="20"/>
+              </w:rPr>
+            </w:pPr>
+            <w:r>
+              <w:rPr>
+                <w:rFonts w:hint="eastAsia"/>
+                <w:b/>
+                <w:szCs w:val="20"/>
+              </w:rPr>
+              <w:t xml:space="preserve">총알 </w:t>
+            </w:r>
+            <w:r>
+              <w:rPr>
+                <w:b/>
+                <w:szCs w:val="20"/>
+              </w:rPr>
+              <w:t xml:space="preserve">– </w:t>
+            </w:r>
+            <w:r>
+              <w:rPr>
+                <w:rFonts w:hint="eastAsia"/>
+                <w:b/>
+                <w:szCs w:val="20"/>
+              </w:rPr>
+              <w:t>오브젝트 충돌체크</w:t>
+            </w:r>
+          </w:p>
+        </w:tc>
+        <w:tc>
+          <w:tcPr>
+            <w:tcW w:w="1742" w:type="dxa"/>
+          </w:tcPr>
+          <w:p>
+            <w:pPr>
+              <w:jc w:val="center"/>
+              <w:rPr>
+                <w:b/>
+                <w:szCs w:val="20"/>
+              </w:rPr>
+            </w:pPr>
+            <w:r>
+              <w:rPr>
+                <w:rFonts w:hint="eastAsia"/>
+                <w:b/>
+                <w:szCs w:val="20"/>
+              </w:rPr>
+              <w:t>채팅서버,</w:t>
+            </w:r>
+            <w:r>
+              <w:rPr>
+                <w:b/>
+                <w:szCs w:val="20"/>
+              </w:rPr>
+              <w:t xml:space="preserve"> </w:t>
+            </w:r>
+            <w:r>
+              <w:rPr>
+                <w:rFonts w:hint="eastAsia"/>
+                <w:b/>
+                <w:szCs w:val="20"/>
+              </w:rPr>
+              <w:t>서버 패킷 수정</w:t>
+            </w:r>
+          </w:p>
+        </w:tc>
+      </w:tr>
+      <w:tr>
+        <w:tc>
+          <w:tcPr>
+            <w:tcW w:w="1792" w:type="dxa"/>
+          </w:tcPr>
+          <w:p>
+            <w:pPr>
+              <w:jc w:val="center"/>
+              <w:rPr>
+                <w:b/>
+                <w:szCs w:val="24"/>
+              </w:rPr>
+            </w:pPr>
+            <w:r>
+              <w:rPr>
+                <w:rFonts w:hint="eastAsia"/>
+                <w:b/>
+                <w:szCs w:val="24"/>
+              </w:rPr>
+              <w:t>수행결과</w:t>
+            </w:r>
+          </w:p>
+        </w:tc>
+        <w:tc>
+          <w:tcPr>
+            <w:tcW w:w="1849" w:type="dxa"/>
+          </w:tcPr>
+          <w:p>
+            <w:pPr>
+              <w:jc w:val="center"/>
+              <w:rPr>
+                <w:b/>
+                <w:szCs w:val="24"/>
+              </w:rPr>
+            </w:pPr>
+            <w:r>
+              <w:rPr>
+                <w:rFonts w:hint="eastAsia"/>
+                <w:b/>
+                <w:szCs w:val="24"/>
+              </w:rPr>
+              <w:t>O</w:t>
+            </w:r>
+          </w:p>
+        </w:tc>
+        <w:tc>
+          <w:tcPr>
+            <w:tcW w:w="1842" w:type="dxa"/>
+          </w:tcPr>
+          <w:p>
+            <w:pPr>
+              <w:jc w:val="center"/>
+              <w:rPr>
+                <w:b/>
+                <w:szCs w:val="24"/>
+              </w:rPr>
+            </w:pPr>
+            <w:r>
+              <w:rPr>
+                <w:b/>
+                <w:szCs w:val="24"/>
+              </w:rPr>
+              <w:t>O</w:t>
+            </w:r>
+          </w:p>
+        </w:tc>
+        <w:tc>
+          <w:tcPr>
+            <w:tcW w:w="1791" w:type="dxa"/>
+          </w:tcPr>
+          <w:p>
+            <w:pPr>
+              <w:jc w:val="center"/>
+              <w:rPr>
+                <w:b/>
+                <w:szCs w:val="24"/>
+              </w:rPr>
+            </w:pPr>
+            <w:r>
+              <w:rPr>
+                <w:rFonts w:hint="eastAsia"/>
+                <w:b/>
+                <w:szCs w:val="24"/>
+              </w:rPr>
+              <w:t>O</w:t>
+            </w:r>
+          </w:p>
+        </w:tc>
+        <w:tc>
+          <w:tcPr>
+            <w:tcW w:w="1742" w:type="dxa"/>
+          </w:tcPr>
+          <w:p>
+            <w:pPr>
+              <w:jc w:val="center"/>
+              <w:rPr>
+                <w:b/>
+                <w:szCs w:val="24"/>
+              </w:rPr>
+            </w:pPr>
+            <w:r>
+              <w:rPr>
+                <w:rFonts w:hint="eastAsia"/>
+                <w:b/>
+                <w:szCs w:val="24"/>
+              </w:rPr>
+              <w:t>진행중</w:t>
+            </w:r>
+          </w:p>
+        </w:tc>
+      </w:tr>
+      <w:tr>
+        <w:tc>
+          <w:tcPr>
+            <w:tcW w:w="1792" w:type="dxa"/>
+          </w:tcPr>
+          <w:p>
+            <w:pPr>
+              <w:jc w:val="center"/>
+              <w:rPr>
+                <w:b/>
+                <w:szCs w:val="24"/>
+              </w:rPr>
+            </w:pPr>
+            <w:r>
+              <w:rPr>
+                <w:rFonts w:hint="eastAsia"/>
+                <w:b/>
+                <w:szCs w:val="24"/>
+              </w:rPr>
+              <w:t>주차</w:t>
+            </w:r>
+          </w:p>
+        </w:tc>
+        <w:tc>
+          <w:tcPr>
+            <w:tcW w:w="7224" w:type="dxa"/>
+            <w:gridSpan w:val="4"/>
+          </w:tcPr>
+          <w:p>
+            <w:pPr>
+              <w:jc w:val="center"/>
+              <w:rPr>
+                <w:b/>
+                <w:szCs w:val="24"/>
+              </w:rPr>
+            </w:pPr>
+            <w:r>
+              <w:rPr>
+                <w:b/>
+                <w:szCs w:val="24"/>
+              </w:rPr>
+              <w:t>3</w:t>
+            </w:r>
+            <w:r>
+              <w:rPr>
+                <w:rFonts w:hint="eastAsia"/>
+                <w:b/>
+                <w:szCs w:val="24"/>
+              </w:rPr>
+              <w:t>주차(</w:t>
+            </w:r>
+            <w:r>
+              <w:rPr>
+                <w:b/>
+                <w:szCs w:val="24"/>
+              </w:rPr>
+              <w:t>19</w:t>
+            </w:r>
+            <w:r>
+              <w:rPr>
+                <w:b/>
+                <w:szCs w:val="24"/>
+              </w:rPr>
+              <w:t>~</w:t>
+            </w:r>
+            <w:r>
+              <w:rPr>
+                <w:b/>
+                <w:szCs w:val="24"/>
+              </w:rPr>
+              <w:t>23</w:t>
+            </w:r>
+            <w:r>
+              <w:rPr>
+                <w:b/>
+                <w:szCs w:val="24"/>
+              </w:rPr>
+              <w:t>)</w:t>
+            </w:r>
+          </w:p>
+        </w:tc>
+      </w:tr>
+      <w:tr>
+        <w:tc>
+          <w:tcPr>
+            <w:tcW w:w="1792" w:type="dxa"/>
+          </w:tcPr>
+          <w:p>
+            <w:pPr>
+              <w:jc w:val="center"/>
+              <w:rPr>
+                <w:b/>
+                <w:szCs w:val="24"/>
+              </w:rPr>
+            </w:pPr>
+            <w:r>
+              <w:rPr>
+                <w:rFonts w:hint="eastAsia"/>
+                <w:b/>
+                <w:szCs w:val="24"/>
+              </w:rPr>
+              <w:t>이름</w:t>
+            </w:r>
+          </w:p>
+        </w:tc>
+        <w:tc>
+          <w:tcPr>
+            <w:tcW w:w="1849" w:type="dxa"/>
+          </w:tcPr>
+          <w:p>
+            <w:pPr>
+              <w:jc w:val="center"/>
+              <w:rPr>
+                <w:b/>
+                <w:szCs w:val="24"/>
+              </w:rPr>
+            </w:pPr>
+            <w:r>
+              <w:rPr>
+                <w:rFonts w:hint="eastAsia"/>
+                <w:b/>
+                <w:szCs w:val="24"/>
+              </w:rPr>
+              <w:t>박정훈</w:t>
+            </w:r>
+          </w:p>
+        </w:tc>
+        <w:tc>
+          <w:tcPr>
+            <w:tcW w:w="1842" w:type="dxa"/>
+          </w:tcPr>
+          <w:p>
+            <w:pPr>
+              <w:jc w:val="center"/>
+              <w:rPr>
+                <w:b/>
+                <w:szCs w:val="24"/>
+              </w:rPr>
+            </w:pPr>
+            <w:r>
+              <w:rPr>
+                <w:rFonts w:hint="eastAsia"/>
+                <w:b/>
+                <w:szCs w:val="24"/>
+              </w:rPr>
+              <w:t>신상우</w:t>
+            </w:r>
+          </w:p>
+        </w:tc>
+        <w:tc>
+          <w:tcPr>
+            <w:tcW w:w="1791" w:type="dxa"/>
+          </w:tcPr>
+          <w:p>
+            <w:pPr>
+              <w:jc w:val="center"/>
+              <w:rPr>
+                <w:b/>
+                <w:szCs w:val="24"/>
+              </w:rPr>
+            </w:pPr>
+            <w:r>
+              <w:rPr>
+                <w:rFonts w:hint="eastAsia"/>
+                <w:b/>
+                <w:szCs w:val="24"/>
+              </w:rPr>
+              <w:t>이병철</w:t>
+            </w:r>
+          </w:p>
+        </w:tc>
+        <w:tc>
+          <w:tcPr>
+            <w:tcW w:w="1742" w:type="dxa"/>
+          </w:tcPr>
+          <w:p>
+            <w:pPr>
+              <w:jc w:val="center"/>
+              <w:rPr>
+                <w:b/>
+                <w:szCs w:val="24"/>
+              </w:rPr>
+            </w:pPr>
+            <w:r>
+              <w:rPr>
+                <w:rFonts w:hint="eastAsia"/>
+                <w:b/>
+                <w:szCs w:val="24"/>
+              </w:rPr>
+              <w:t>이수진</w:t>
+            </w:r>
+          </w:p>
+        </w:tc>
+      </w:tr>
+      <w:tr>
+        <w:tc>
+          <w:tcPr>
+            <w:tcW w:w="1792" w:type="dxa"/>
+          </w:tcPr>
+          <w:p>
+            <w:pPr>
+              <w:jc w:val="center"/>
+              <w:rPr>
+                <w:b/>
+                <w:szCs w:val="24"/>
+              </w:rPr>
+            </w:pPr>
+            <w:r>
+              <w:rPr>
+                <w:rFonts w:hint="eastAsia"/>
+                <w:b/>
+                <w:szCs w:val="24"/>
+              </w:rPr>
+              <w:t>할 일</w:t>
+            </w:r>
+          </w:p>
+        </w:tc>
+        <w:tc>
+          <w:tcPr>
+            <w:tcW w:w="1849" w:type="dxa"/>
+          </w:tcPr>
+          <w:p>
+            <w:pPr>
+              <w:jc w:val="center"/>
+              <w:rPr>
+                <w:b/>
+                <w:szCs w:val="24"/>
+              </w:rPr>
+            </w:pPr>
+          </w:p>
+        </w:tc>
+        <w:tc>
+          <w:tcPr>
+            <w:tcW w:w="1842" w:type="dxa"/>
+          </w:tcPr>
+          <w:p>
+            <w:pPr>
+              <w:jc w:val="center"/>
+              <w:rPr>
+                <w:b/>
+                <w:szCs w:val="24"/>
+              </w:rPr>
+            </w:pPr>
+          </w:p>
+        </w:tc>
+        <w:tc>
+          <w:tcPr>
+            <w:tcW w:w="1791" w:type="dxa"/>
+          </w:tcPr>
+          <w:p>
+            <w:pPr>
+              <w:jc w:val="center"/>
+              <w:rPr>
+                <w:b/>
+                <w:szCs w:val="20"/>
+              </w:rPr>
+            </w:pPr>
+          </w:p>
+        </w:tc>
+        <w:tc>
+          <w:tcPr>
+            <w:tcW w:w="1742" w:type="dxa"/>
+          </w:tcPr>
+          <w:p>
+            <w:pPr>
+              <w:jc w:val="center"/>
+              <w:rPr>
+                <w:b/>
+                <w:szCs w:val="20"/>
+              </w:rPr>
+            </w:pPr>
+          </w:p>
+        </w:tc>
+      </w:tr>
+      <w:tr>
+        <w:tc>
+          <w:tcPr>
+            <w:tcW w:w="1792" w:type="dxa"/>
+          </w:tcPr>
+          <w:p>
+            <w:pPr>
+              <w:jc w:val="center"/>
+              <w:rPr>
+                <w:b/>
+                <w:szCs w:val="24"/>
+              </w:rPr>
+            </w:pPr>
+            <w:r>
+              <w:rPr>
+                <w:rFonts w:hint="eastAsia"/>
+                <w:b/>
+                <w:szCs w:val="24"/>
+              </w:rPr>
+              <w:t>수행결과</w:t>
+            </w:r>
+          </w:p>
+        </w:tc>
+        <w:tc>
+          <w:tcPr>
+            <w:tcW w:w="1849" w:type="dxa"/>
+          </w:tcPr>
+          <w:p>
+            <w:pPr>
+              <w:jc w:val="center"/>
+              <w:rPr>
+                <w:b/>
+                <w:szCs w:val="24"/>
+              </w:rPr>
+            </w:pPr>
+          </w:p>
+        </w:tc>
+        <w:tc>
+          <w:tcPr>
+            <w:tcW w:w="1842" w:type="dxa"/>
+          </w:tcPr>
+          <w:p>
+            <w:pPr>
+              <w:jc w:val="center"/>
+              <w:rPr>
+                <w:b/>
+                <w:szCs w:val="24"/>
+              </w:rPr>
+            </w:pPr>
+          </w:p>
+        </w:tc>
+        <w:tc>
+          <w:tcPr>
+            <w:tcW w:w="1791" w:type="dxa"/>
+          </w:tcPr>
+          <w:p>
+            <w:pPr>
+              <w:jc w:val="center"/>
+              <w:rPr>
+                <w:b/>
+                <w:szCs w:val="24"/>
+              </w:rPr>
+            </w:pPr>
+          </w:p>
+        </w:tc>
+        <w:tc>
+          <w:tcPr>
+            <w:tcW w:w="1742" w:type="dxa"/>
+          </w:tcPr>
+          <w:p>
+            <w:pPr>
+              <w:jc w:val="center"/>
+              <w:rPr>
+                <w:b/>
+                <w:szCs w:val="24"/>
+              </w:rPr>
+            </w:pPr>
+          </w:p>
+        </w:tc>
+      </w:tr>
+      <w:tr>
+        <w:tc>
+          <w:tcPr>
+            <w:tcW w:w="1792" w:type="dxa"/>
+          </w:tcPr>
+          <w:p>
+            <w:pPr>
+              <w:jc w:val="center"/>
+              <w:rPr>
+                <w:b/>
+                <w:szCs w:val="24"/>
+              </w:rPr>
+            </w:pPr>
+            <w:r>
+              <w:rPr>
+                <w:rFonts w:hint="eastAsia"/>
+                <w:b/>
+                <w:szCs w:val="24"/>
+              </w:rPr>
+              <w:t>주차</w:t>
+            </w:r>
+          </w:p>
+        </w:tc>
+        <w:tc>
+          <w:tcPr>
+            <w:tcW w:w="7224" w:type="dxa"/>
+            <w:gridSpan w:val="4"/>
+          </w:tcPr>
+          <w:p>
+            <w:pPr>
+              <w:jc w:val="center"/>
+              <w:rPr>
+                <w:b/>
+                <w:szCs w:val="24"/>
+              </w:rPr>
+            </w:pPr>
+            <w:r>
+              <w:rPr>
+                <w:b/>
+                <w:szCs w:val="24"/>
+              </w:rPr>
+              <w:t>4</w:t>
+            </w:r>
+            <w:r>
+              <w:rPr>
+                <w:rFonts w:hint="eastAsia"/>
+                <w:b/>
+                <w:szCs w:val="24"/>
+              </w:rPr>
+              <w:t>주차(</w:t>
+            </w:r>
+            <w:r>
+              <w:rPr>
+                <w:b/>
+                <w:szCs w:val="24"/>
+              </w:rPr>
+              <w:t>2</w:t>
+            </w:r>
+            <w:r>
+              <w:rPr>
+                <w:b/>
+                <w:szCs w:val="24"/>
+              </w:rPr>
+              <w:t>6</w:t>
+            </w:r>
+            <w:r>
+              <w:rPr>
+                <w:b/>
+                <w:szCs w:val="24"/>
+              </w:rPr>
+              <w:t>~</w:t>
+            </w:r>
+            <w:r>
+              <w:rPr>
+                <w:b/>
+                <w:szCs w:val="24"/>
+              </w:rPr>
+              <w:t>30</w:t>
+            </w:r>
+            <w:r>
+              <w:rPr>
+                <w:b/>
+                <w:szCs w:val="24"/>
+              </w:rPr>
+              <w:t>)</w:t>
+            </w:r>
+          </w:p>
+        </w:tc>
+      </w:tr>
+      <w:tr>
+        <w:tc>
+          <w:tcPr>
+            <w:tcW w:w="1792" w:type="dxa"/>
+          </w:tcPr>
+          <w:p>
+            <w:pPr>
+              <w:jc w:val="center"/>
+              <w:rPr>
+                <w:b/>
+                <w:szCs w:val="24"/>
+              </w:rPr>
+            </w:pPr>
+            <w:r>
+              <w:rPr>
+                <w:rFonts w:hint="eastAsia"/>
+                <w:b/>
+                <w:szCs w:val="24"/>
+              </w:rPr>
+              <w:t>이름</w:t>
+            </w:r>
+          </w:p>
+        </w:tc>
+        <w:tc>
+          <w:tcPr>
+            <w:tcW w:w="1849" w:type="dxa"/>
+          </w:tcPr>
+          <w:p>
+            <w:pPr>
+              <w:jc w:val="center"/>
+              <w:rPr>
+                <w:b/>
+                <w:szCs w:val="24"/>
+              </w:rPr>
+            </w:pPr>
+            <w:r>
+              <w:rPr>
+                <w:rFonts w:hint="eastAsia"/>
+                <w:b/>
+                <w:szCs w:val="24"/>
+              </w:rPr>
+              <w:t>박정훈</w:t>
+            </w:r>
+          </w:p>
+        </w:tc>
+        <w:tc>
+          <w:tcPr>
+            <w:tcW w:w="1842" w:type="dxa"/>
+          </w:tcPr>
+          <w:p>
+            <w:pPr>
+              <w:jc w:val="center"/>
+              <w:rPr>
+                <w:b/>
+                <w:szCs w:val="24"/>
+              </w:rPr>
+            </w:pPr>
+            <w:r>
+              <w:rPr>
+                <w:rFonts w:hint="eastAsia"/>
+                <w:b/>
+                <w:szCs w:val="24"/>
+              </w:rPr>
+              <w:t>신상우</w:t>
+            </w:r>
+          </w:p>
+        </w:tc>
+        <w:tc>
+          <w:tcPr>
+            <w:tcW w:w="1791" w:type="dxa"/>
+          </w:tcPr>
+          <w:p>
+            <w:pPr>
+              <w:jc w:val="center"/>
+              <w:rPr>
+                <w:b/>
+                <w:szCs w:val="24"/>
+              </w:rPr>
+            </w:pPr>
+            <w:r>
+              <w:rPr>
+                <w:rFonts w:hint="eastAsia"/>
+                <w:b/>
+                <w:szCs w:val="24"/>
+              </w:rPr>
+              <w:t>이병철</w:t>
+            </w:r>
+          </w:p>
+        </w:tc>
+        <w:tc>
+          <w:tcPr>
+            <w:tcW w:w="1742" w:type="dxa"/>
+          </w:tcPr>
+          <w:p>
+            <w:pPr>
+              <w:jc w:val="center"/>
+              <w:rPr>
+                <w:b/>
+                <w:szCs w:val="24"/>
+              </w:rPr>
+            </w:pPr>
+            <w:r>
+              <w:rPr>
+                <w:rFonts w:hint="eastAsia"/>
+                <w:b/>
+                <w:szCs w:val="24"/>
+              </w:rPr>
+              <w:t>이수진</w:t>
+            </w:r>
+          </w:p>
+        </w:tc>
+      </w:tr>
+      <w:tr>
+        <w:tc>
+          <w:tcPr>
+            <w:tcW w:w="1792" w:type="dxa"/>
+          </w:tcPr>
+          <w:p>
+            <w:pPr>
+              <w:jc w:val="center"/>
+              <w:rPr>
+                <w:b/>
+                <w:szCs w:val="24"/>
+              </w:rPr>
+            </w:pPr>
+            <w:r>
+              <w:rPr>
+                <w:rFonts w:hint="eastAsia"/>
+                <w:b/>
+                <w:szCs w:val="24"/>
+              </w:rPr>
+              <w:t>할 일</w:t>
+            </w:r>
+          </w:p>
+        </w:tc>
+        <w:tc>
+          <w:tcPr>
+            <w:tcW w:w="1849" w:type="dxa"/>
+          </w:tcPr>
+          <w:p>
+            <w:pPr>
+              <w:jc w:val="center"/>
+              <w:rPr>
+                <w:b/>
+                <w:szCs w:val="24"/>
+              </w:rPr>
+            </w:pPr>
+          </w:p>
+        </w:tc>
+        <w:tc>
+          <w:tcPr>
+            <w:tcW w:w="1842" w:type="dxa"/>
+          </w:tcPr>
+          <w:p>
+            <w:pPr>
+              <w:jc w:val="center"/>
+              <w:rPr>
+                <w:b/>
+                <w:szCs w:val="24"/>
+              </w:rPr>
+            </w:pPr>
+          </w:p>
+        </w:tc>
+        <w:tc>
+          <w:tcPr>
+            <w:tcW w:w="1791" w:type="dxa"/>
+          </w:tcPr>
+          <w:p>
+            <w:pPr>
+              <w:jc w:val="center"/>
+              <w:rPr>
+                <w:b/>
+                <w:szCs w:val="20"/>
+              </w:rPr>
+            </w:pPr>
+          </w:p>
+        </w:tc>
+        <w:tc>
+          <w:tcPr>
+            <w:tcW w:w="1742" w:type="dxa"/>
+          </w:tcPr>
+          <w:p>
+            <w:pPr>
+              <w:jc w:val="center"/>
+              <w:rPr>
+                <w:b/>
+                <w:szCs w:val="20"/>
+              </w:rPr>
+            </w:pPr>
+          </w:p>
+        </w:tc>
+      </w:tr>
+      <w:tr>
+        <w:tc>
+          <w:tcPr>
+            <w:tcW w:w="1792" w:type="dxa"/>
+          </w:tcPr>
+          <w:p>
+            <w:pPr>
+              <w:jc w:val="center"/>
+              <w:rPr>
+                <w:b/>
+                <w:szCs w:val="24"/>
+              </w:rPr>
+            </w:pPr>
+            <w:r>
+              <w:rPr>
+                <w:rFonts w:hint="eastAsia"/>
+                <w:b/>
+                <w:szCs w:val="24"/>
+              </w:rPr>
+              <w:t>수행결과</w:t>
+            </w:r>
+          </w:p>
+        </w:tc>
+        <w:tc>
+          <w:tcPr>
+            <w:tcW w:w="1849" w:type="dxa"/>
+          </w:tcPr>
+          <w:p>
+            <w:pPr>
+              <w:jc w:val="center"/>
+              <w:rPr>
+                <w:b/>
+                <w:szCs w:val="24"/>
+              </w:rPr>
+            </w:pPr>
+          </w:p>
+        </w:tc>
+        <w:tc>
+          <w:tcPr>
+            <w:tcW w:w="1842" w:type="dxa"/>
+          </w:tcPr>
+          <w:p>
+            <w:pPr>
+              <w:jc w:val="center"/>
+              <w:rPr>
+                <w:b/>
+                <w:szCs w:val="24"/>
+              </w:rPr>
+            </w:pPr>
+          </w:p>
+        </w:tc>
+        <w:tc>
+          <w:tcPr>
+            <w:tcW w:w="1791" w:type="dxa"/>
+          </w:tcPr>
+          <w:p>
+            <w:pPr>
+              <w:jc w:val="center"/>
+              <w:rPr>
+                <w:b/>
+                <w:szCs w:val="24"/>
+              </w:rPr>
+            </w:pPr>
+          </w:p>
+        </w:tc>
+        <w:tc>
+          <w:tcPr>
+            <w:tcW w:w="1742" w:type="dxa"/>
+          </w:tcPr>
+          <w:p>
+            <w:pPr>
+              <w:jc w:val="center"/>
+              <w:rPr>
+                <w:b/>
+                <w:szCs w:val="24"/>
+              </w:rPr>
+            </w:pPr>
+          </w:p>
+        </w:tc>
+      </w:tr>
+    </w:tbl>
     <w:p>
       <w:pPr>
         <w:widowControl/>
@@ -4628,7 +6371,29 @@
         <w:autoSpaceDE/>
         <w:autoSpaceDN/>
         <w:rPr>
-          <w:rFonts w:hint="eastAsia"/>
+          <w:b/>
+          <w:sz w:val="24"/>
+          <w:szCs w:val="24"/>
+        </w:rPr>
+      </w:pPr>
+      <w:r>
+        <w:rPr>
+          <w:b/>
+          <w:sz w:val="24"/>
+          <w:szCs w:val="24"/>
+        </w:rPr>
+        <w:br w:type="page"/>
+      </w:r>
+      <w:bookmarkStart w:id="0" w:name="_GoBack"/>
+      <w:bookmarkEnd w:id="0"/>
+    </w:p>
+    <w:p>
+      <w:pPr>
+        <w:widowControl/>
+        <w:wordWrap/>
+        <w:autoSpaceDE/>
+        <w:autoSpaceDN/>
+        <w:rPr>
           <w:b/>
           <w:sz w:val="24"/>
           <w:szCs w:val="24"/>
@@ -5400,7 +7165,7 @@
 </file>
 
 <file path=customXml/itemProps1.xml><?xml version="1.0" encoding="utf-8"?>
-<ds:datastoreItem xmlns:ds="http://schemas.openxmlformats.org/officeDocument/2006/customXml" ds:itemID="{656799C7-9CFF-45D2-A63F-AA3856EDB89F}">
+<ds:datastoreItem xmlns:ds="http://schemas.openxmlformats.org/officeDocument/2006/customXml" ds:itemID="{3124CB7B-EE19-45CE-A9E1-A3F576E00B85}">
   <ds:schemaRefs>
     <ds:schemaRef ds:uri="http://schemas.openxmlformats.org/officeDocument/2006/bibliography"/>
   </ds:schemaRefs>

--- a/졸작 스케쥴.docx
+++ b/졸작 스케쥴.docx
@@ -18,19 +18,8 @@
           <w:sz w:val="40"/>
           <w:szCs w:val="40"/>
         </w:rPr>
-        <w:t xml:space="preserve">스케쥴 </w:t>
+        <w:t>스케쥴 관리표</w:t>
       </w:r>
-      <w:proofErr w:type="spellStart"/>
-      <w:r>
-        <w:rPr>
-          <w:rFonts w:hint="eastAsia"/>
-          <w:b/>
-          <w:sz w:val="40"/>
-          <w:szCs w:val="40"/>
-        </w:rPr>
-        <w:t>관리표</w:t>
-      </w:r>
-      <w:proofErr w:type="spellEnd"/>
     </w:p>
     <w:p>
       <w:pPr>
@@ -4931,7 +4920,6 @@
             <w:pPr>
               <w:jc w:val="center"/>
               <w:rPr>
-                <w:rFonts w:hint="eastAsia"/>
                 <w:b/>
                 <w:szCs w:val="24"/>
               </w:rPr>
@@ -4958,23 +4946,13 @@
                 <w:szCs w:val="24"/>
               </w:rPr>
             </w:pPr>
-            <w:proofErr w:type="spellStart"/>
-            <w:r>
-              <w:rPr>
-                <w:rFonts w:hint="eastAsia"/>
-                <w:b/>
-                <w:szCs w:val="24"/>
-              </w:rPr>
-              <w:t>미니맵</w:t>
-            </w:r>
-            <w:proofErr w:type="spellEnd"/>
-            <w:r>
-              <w:rPr>
-                <w:rFonts w:hint="eastAsia"/>
-                <w:b/>
-                <w:szCs w:val="24"/>
-              </w:rPr>
-              <w:t xml:space="preserve"> 구현</w:t>
+            <w:r>
+              <w:rPr>
+                <w:rFonts w:hint="eastAsia"/>
+                <w:b/>
+                <w:szCs w:val="24"/>
+              </w:rPr>
+              <w:t>미니맵 구현</w:t>
             </w:r>
           </w:p>
         </w:tc>
@@ -5198,28 +5176,7 @@
                 <w:b/>
                 <w:szCs w:val="24"/>
               </w:rPr>
-              <w:t>12</w:t>
-            </w:r>
-            <w:r>
-              <w:rPr>
-                <w:b/>
-                <w:szCs w:val="24"/>
-              </w:rPr>
-              <w:t>~1</w:t>
-            </w:r>
-            <w:r>
-              <w:rPr>
-                <w:b/>
-                <w:szCs w:val="24"/>
-              </w:rPr>
-              <w:t>6</w:t>
-            </w:r>
-            <w:r>
-              <w:rPr>
-                <w:b/>
-                <w:szCs w:val="24"/>
-              </w:rPr>
-              <w:t>)</w:t>
+              <w:t>12~16)</w:t>
             </w:r>
           </w:p>
         </w:tc>
@@ -5371,30 +5328,19 @@
                 <w:szCs w:val="24"/>
               </w:rPr>
             </w:pPr>
-            <w:proofErr w:type="spellStart"/>
-            <w:r>
-              <w:rPr>
-                <w:rFonts w:hint="eastAsia"/>
-                <w:b/>
-                <w:szCs w:val="24"/>
-              </w:rPr>
-              <w:t>쉐이더</w:t>
-            </w:r>
-            <w:proofErr w:type="spellEnd"/>
-            <w:r>
-              <w:rPr>
-                <w:rFonts w:hint="eastAsia"/>
-                <w:b/>
-                <w:szCs w:val="24"/>
-              </w:rPr>
-              <w:t xml:space="preserve"> 코드 수정</w:t>
-            </w:r>
-          </w:p>
-          <w:p>
-            <w:pPr>
-              <w:jc w:val="center"/>
-              <w:rPr>
-                <w:rFonts w:hint="eastAsia"/>
+            <w:r>
+              <w:rPr>
+                <w:rFonts w:hint="eastAsia"/>
+                <w:b/>
+                <w:szCs w:val="24"/>
+              </w:rPr>
+              <w:t>쉐이더 코드 수정</w:t>
+            </w:r>
+          </w:p>
+          <w:p>
+            <w:pPr>
+              <w:jc w:val="center"/>
+              <w:rPr>
                 <w:b/>
                 <w:szCs w:val="24"/>
               </w:rPr>
@@ -5469,7 +5415,6 @@
             <w:pPr>
               <w:jc w:val="center"/>
               <w:rPr>
-                <w:rFonts w:hint="eastAsia"/>
                 <w:b/>
                 <w:szCs w:val="20"/>
               </w:rPr>
@@ -5877,6 +5822,32 @@
                 <w:szCs w:val="24"/>
               </w:rPr>
             </w:pPr>
+            <w:r>
+              <w:rPr>
+                <w:rFonts w:hint="eastAsia"/>
+                <w:b/>
+                <w:szCs w:val="24"/>
+              </w:rPr>
+              <w:t>애니메이션동기화</w:t>
+            </w:r>
+          </w:p>
+          <w:p>
+            <w:pPr>
+              <w:jc w:val="center"/>
+              <w:rPr>
+                <w:rFonts w:hint="eastAsia"/>
+                <w:b/>
+                <w:szCs w:val="24"/>
+              </w:rPr>
+            </w:pPr>
+            <w:r>
+              <w:rPr>
+                <w:rFonts w:hint="eastAsia"/>
+                <w:b/>
+                <w:szCs w:val="24"/>
+              </w:rPr>
+              <w:t>그림자 쉐이더</w:t>
+            </w:r>
           </w:p>
         </w:tc>
         <w:tc>
@@ -5891,6 +5862,29 @@
                 <w:szCs w:val="24"/>
               </w:rPr>
             </w:pPr>
+            <w:r>
+              <w:rPr>
+                <w:rFonts w:hint="eastAsia"/>
+                <w:b/>
+                <w:szCs w:val="24"/>
+              </w:rPr>
+              <w:t xml:space="preserve">채팅 </w:t>
+            </w:r>
+            <w:r>
+              <w:rPr>
+                <w:b/>
+                <w:szCs w:val="24"/>
+              </w:rPr>
+              <w:t xml:space="preserve">UI </w:t>
+            </w:r>
+            <w:r>
+              <w:rPr>
+                <w:rFonts w:hint="eastAsia"/>
+                <w:b/>
+                <w:szCs w:val="24"/>
+              </w:rPr>
+              <w:t>구현</w:t>
+            </w:r>
           </w:p>
         </w:tc>
         <w:tc>
@@ -5905,6 +5899,44 @@
                 <w:szCs w:val="20"/>
               </w:rPr>
             </w:pPr>
+            <w:r>
+              <w:rPr>
+                <w:rFonts w:hint="eastAsia"/>
+                <w:b/>
+                <w:szCs w:val="20"/>
+              </w:rPr>
+              <w:t>로그인 패킷,</w:t>
+            </w:r>
+            <w:r>
+              <w:rPr>
+                <w:b/>
+                <w:szCs w:val="20"/>
+              </w:rPr>
+              <w:t xml:space="preserve"> </w:t>
+            </w:r>
+            <w:r>
+              <w:rPr>
+                <w:rFonts w:hint="eastAsia"/>
+                <w:b/>
+                <w:szCs w:val="20"/>
+              </w:rPr>
+              <w:t>자기장 타이머,</w:t>
+            </w:r>
+            <w:r>
+              <w:rPr>
+                <w:b/>
+                <w:szCs w:val="20"/>
+              </w:rPr>
+              <w:t xml:space="preserve"> </w:t>
+            </w:r>
+            <w:r>
+              <w:rPr>
+                <w:rFonts w:hint="eastAsia"/>
+                <w:b/>
+                <w:szCs w:val="20"/>
+              </w:rPr>
+              <w:t>내부코드 수정</w:t>
+            </w:r>
           </w:p>
         </w:tc>
         <w:tc>
@@ -5919,6 +5951,21 @@
                 <w:szCs w:val="20"/>
               </w:rPr>
             </w:pPr>
+            <w:r>
+              <w:rPr>
+                <w:b/>
+                <w:szCs w:val="20"/>
+              </w:rPr>
+              <w:t xml:space="preserve">채팅 </w:t>
+            </w:r>
+            <w:r>
+              <w:rPr>
+                <w:rFonts w:hint="eastAsia"/>
+                <w:b/>
+                <w:szCs w:val="20"/>
+              </w:rPr>
+              <w:t>송수신</w:t>
+            </w:r>
           </w:p>
         </w:tc>
       </w:tr>
@@ -5957,6 +6004,29 @@
                 <w:szCs w:val="24"/>
               </w:rPr>
             </w:pPr>
+            <w:r>
+              <w:rPr>
+                <w:rFonts w:hint="eastAsia"/>
+                <w:b/>
+                <w:szCs w:val="24"/>
+              </w:rPr>
+              <w:t>O</w:t>
+            </w:r>
+            <w:r>
+              <w:rPr>
+                <w:b/>
+                <w:szCs w:val="24"/>
+              </w:rPr>
+              <w:t>(</w:t>
+            </w:r>
+            <w:r>
+              <w:rPr>
+                <w:rFonts w:hint="eastAsia"/>
+                <w:b/>
+                <w:szCs w:val="24"/>
+              </w:rPr>
+              <w:t>부분진행)</w:t>
+            </w:r>
           </w:p>
         </w:tc>
         <w:tc>
@@ -5971,6 +6041,14 @@
                 <w:szCs w:val="24"/>
               </w:rPr>
             </w:pPr>
+            <w:r>
+              <w:rPr>
+                <w:rFonts w:hint="eastAsia"/>
+                <w:b/>
+                <w:szCs w:val="24"/>
+              </w:rPr>
+              <w:t>O</w:t>
+            </w:r>
           </w:p>
         </w:tc>
         <w:tc>
@@ -5985,6 +6063,14 @@
                 <w:szCs w:val="24"/>
               </w:rPr>
             </w:pPr>
+            <w:r>
+              <w:rPr>
+                <w:rFonts w:hint="eastAsia"/>
+                <w:b/>
+                <w:szCs w:val="24"/>
+              </w:rPr>
+              <w:t>O</w:t>
+            </w:r>
           </w:p>
         </w:tc>
         <w:tc>
@@ -5995,10 +6081,36 @@
             <w:pPr>
               <w:jc w:val="center"/>
               <w:rPr>
-                <w:b/>
-                <w:szCs w:val="24"/>
-              </w:rPr>
-            </w:pPr>
+                <w:rFonts w:hint="eastAsia"/>
+                <w:b/>
+                <w:szCs w:val="24"/>
+              </w:rPr>
+            </w:pPr>
+            <w:r>
+              <w:rPr>
+                <w:rFonts w:hint="eastAsia"/>
+                <w:b/>
+                <w:szCs w:val="24"/>
+              </w:rPr>
+              <w:t>O</w:t>
+            </w:r>
+            <w:r>
+              <w:rPr>
+                <w:b/>
+                <w:szCs w:val="24"/>
+              </w:rPr>
+              <w:t>(</w:t>
+            </w:r>
+            <w:r>
+              <w:rPr>
+                <w:rFonts w:hint="eastAsia"/>
+                <w:b/>
+                <w:szCs w:val="24"/>
+              </w:rPr>
+              <w:t>부분진행)</w:t>
+            </w:r>
+            <w:bookmarkStart w:id="0" w:name="_GoBack"/>
+            <w:bookmarkEnd w:id="0"/>
           </w:p>
         </w:tc>
       </w:tr>
@@ -6058,35 +6170,7 @@
                 <w:b/>
                 <w:szCs w:val="24"/>
               </w:rPr>
-              <w:t>2</w:t>
-            </w:r>
-            <w:r>
-              <w:rPr>
-                <w:b/>
-                <w:szCs w:val="24"/>
-              </w:rPr>
-              <w:t>6</w:t>
-            </w:r>
-            <w:r>
-              <w:rPr>
-                <w:b/>
-                <w:szCs w:val="24"/>
-              </w:rPr>
-              <w:t>~</w:t>
-            </w:r>
-            <w:r>
-              <w:rPr>
-                <w:b/>
-                <w:szCs w:val="24"/>
-              </w:rPr>
-              <w:t>30</w:t>
-            </w:r>
-            <w:r>
-              <w:rPr>
-                <w:b/>
-                <w:szCs w:val="24"/>
-              </w:rPr>
-              <w:t>)</w:t>
+              <w:t>26~30)</w:t>
             </w:r>
           </w:p>
         </w:tc>
@@ -6384,8 +6468,6 @@
         </w:rPr>
         <w:br w:type="page"/>
       </w:r>
-      <w:bookmarkStart w:id="0" w:name="_GoBack"/>
-      <w:bookmarkEnd w:id="0"/>
     </w:p>
     <w:p>
       <w:pPr>
@@ -7165,7 +7247,7 @@
 </file>
 
 <file path=customXml/itemProps1.xml><?xml version="1.0" encoding="utf-8"?>
-<ds:datastoreItem xmlns:ds="http://schemas.openxmlformats.org/officeDocument/2006/customXml" ds:itemID="{3124CB7B-EE19-45CE-A9E1-A3F576E00B85}">
+<ds:datastoreItem xmlns:ds="http://schemas.openxmlformats.org/officeDocument/2006/customXml" ds:itemID="{5E61AD4B-61FC-4786-BCC4-B2F351ACE1B2}">
   <ds:schemaRefs>
     <ds:schemaRef ds:uri="http://schemas.openxmlformats.org/officeDocument/2006/bibliography"/>
   </ds:schemaRefs>
